--- a/ТЗ.docx
+++ b/ТЗ.docx
@@ -4,11 +4,6 @@
   <w:body>
     <w:p>
       <w:r>
-        <w:t>1. Работа выполняется в парах. Студенты в парах не обязаны быть из одной группы. В паре может быть только один студент (это разрешено, но никаких дополнительных поблажек не обеспечивает);</w:t>
-      </w:r>
-    </w:p>
-    <w:p>
-      <w:r>
         <w:t xml:space="preserve">2. Обязанности в паре могут быть </w:t>
       </w:r>
       <w:proofErr w:type="gramStart"/>
@@ -28,24 +23,6 @@
     </w:p>
     <w:p>
       <w:r>
-        <w:t>3. В приложенном файле на выбор предлагается несколько десятков тем. Каждая пара выбирает себе одну тему. Темы общие для всех групп;</w:t>
-      </w:r>
-    </w:p>
-    <w:p>
-      <w:r>
-        <w:t xml:space="preserve">4. Над каждой темой может работать 0~2 пар. Если над одной темой работают 2 разных пары, им запрещено взаимодействовать и обмениваться материалами (это испортит весь эволюционный </w:t>
-      </w:r>
-      <w:proofErr w:type="spellStart"/>
-      <w:r>
-        <w:t>вайб</w:t>
-      </w:r>
-      <w:proofErr w:type="spellEnd"/>
-      <w:r>
-        <w:t>);</w:t>
-      </w:r>
-    </w:p>
-    <w:p>
-      <w:r>
         <w:t>5. Работа над темой делится на 4 фазы;</w:t>
       </w:r>
     </w:p>
@@ -85,7 +62,16 @@
     </w:p>
     <w:p>
       <w:r>
-        <w:t>6.5. Пример работы алгоритма: один или несколько вычислительных примеров (если есть несколько существенно различных случаев — несколько);</w:t>
+        <w:t xml:space="preserve">6.5. </w:t>
+      </w:r>
+      <w:r>
+        <w:rPr>
+          <w:color w:val="E97132" w:themeColor="accent2"/>
+        </w:rPr>
+        <w:t>Пример работы алгоритма</w:t>
+      </w:r>
+      <w:r>
+        <w:t>: один или несколько вычислительных примеров (если есть несколько существенно различных случаев — несколько);</w:t>
       </w:r>
     </w:p>
     <w:p>
@@ -165,7 +151,6 @@
     </w:p>
     <w:p>
       <w:r>
-        <w:lastRenderedPageBreak/>
         <w:t xml:space="preserve">11. Формы отчётности: по каждой фазе: отчёт в свободной форме (можно объединить всё в </w:t>
       </w:r>
       <w:r>
